--- a/Main Paper/Main Paper.docx
+++ b/Main Paper/Main Paper.docx
@@ -705,21 +705,7 @@
         <w:rPr>
           <w:lang w:val="en-US"/>
         </w:rPr>
-        <w:t xml:space="preserve"> </w:t>
-      </w:r>
-      <w:proofErr w:type="spellStart"/>
-      <w:r>
-        <w:rPr>
-          <w:lang w:val="en-US"/>
-        </w:rPr>
-        <w:t>el</w:t>
-      </w:r>
-      <w:proofErr w:type="spellEnd"/>
-      <w:r>
-        <w:rPr>
-          <w:lang w:val="en-US"/>
-        </w:rPr>
-        <w:t xml:space="preserve"> al., explained the classification of brain tumors using MRI imaging and deep learning. </w:t>
+        <w:t xml:space="preserve"> el al., explained the classification of brain tumors using MRI imaging and deep learning. </w:t>
       </w:r>
       <w:r>
         <w:rPr>
@@ -1158,19 +1144,7 @@
         <w:rPr>
           <w:lang w:val="en-US"/>
         </w:rPr>
-        <w:t xml:space="preserve"> Mahmud et al., application of AI, specifically deep learning algorithm. This thesis paper used the dataset </w:t>
-      </w:r>
-      <w:r>
-        <w:rPr>
-          <w:lang w:val="en-US"/>
-        </w:rPr>
-        <w:t>of 3264</w:t>
-      </w:r>
-      <w:r>
-        <w:rPr>
-          <w:lang w:val="en-US"/>
-        </w:rPr>
-        <w:t xml:space="preserve"> MR images with 80% of the data used </w:t>
+        <w:t xml:space="preserve"> Mahmud et al., application of AI, specifically deep learning algorithm. This thesis paper used the dataset of 3264 MR images with 80% of the data used </w:t>
       </w:r>
       <w:proofErr w:type="gramStart"/>
       <w:r>
@@ -1452,14 +1426,12 @@
         </w:rPr>
         <w:t xml:space="preserve">, have an average accuracy of 96.87%. After doing </w:t>
       </w:r>
-      <w:proofErr w:type="gramStart"/>
-      <w:r>
-        <w:rPr>
-          <w:lang w:val="en-US"/>
-        </w:rPr>
-        <w:t>these  InceptionV</w:t>
-      </w:r>
-      <w:proofErr w:type="gramEnd"/>
+      <w:r>
+        <w:rPr>
+          <w:lang w:val="en-US"/>
+        </w:rPr>
+        <w:t>these InceptionV</w:t>
+      </w:r>
       <w:r>
         <w:rPr>
           <w:lang w:val="en-US"/>
@@ -1628,6 +1600,7 @@
           <w:szCs w:val="18"/>
         </w:rPr>
       </w:pPr>
+      <w:bookmarkStart w:id="0" w:name="_Hlk154002093"/>
       <w:r>
         <w:rPr>
           <w:rStyle w:val="normaltextrun"/>
@@ -1721,6 +1694,7 @@
           <w:t>https://www.kaggle.com/datasets/ahmedhamada0/brain-tumor-detection?select=no</w:t>
         </w:r>
       </w:hyperlink>
+      <w:bookmarkEnd w:id="0"/>
       <w:r>
         <w:rPr>
           <w:rStyle w:val="eop"/>
@@ -1810,6 +1784,7 @@
           <w:szCs w:val="18"/>
         </w:rPr>
       </w:pPr>
+      <w:bookmarkStart w:id="1" w:name="_Hlk154002157"/>
       <w:r>
         <w:rPr>
           <w:rStyle w:val="normaltextrun"/>
@@ -1926,6 +1901,7 @@
         <w:t> </w:t>
       </w:r>
     </w:p>
+    <w:bookmarkEnd w:id="1"/>
     <w:p>
       <w:pPr>
         <w:pStyle w:val="paragraph"/>
@@ -2001,6 +1977,7 @@
           <w:szCs w:val="18"/>
         </w:rPr>
       </w:pPr>
+      <w:bookmarkStart w:id="2" w:name="_Hlk154002250"/>
       <w:r>
         <w:rPr>
           <w:rStyle w:val="normaltextrun"/>
@@ -2748,6 +2725,7 @@
         <w:t> </w:t>
       </w:r>
     </w:p>
+    <w:bookmarkEnd w:id="2"/>
     <w:p>
       <w:pPr>
         <w:pStyle w:val="paragraph"/>
@@ -2823,6 +2801,7 @@
           <w:szCs w:val="18"/>
         </w:rPr>
       </w:pPr>
+      <w:bookmarkStart w:id="3" w:name="_Hlk154002392"/>
       <w:r>
         <w:rPr>
           <w:rStyle w:val="normaltextrun"/>
@@ -3132,6 +3111,7 @@
         <w:t> </w:t>
       </w:r>
     </w:p>
+    <w:bookmarkEnd w:id="3"/>
     <w:p>
       <w:pPr>
         <w:pStyle w:val="paragraph"/>
@@ -3211,6 +3191,7 @@
           <w:szCs w:val="18"/>
         </w:rPr>
       </w:pPr>
+      <w:bookmarkStart w:id="4" w:name="_Hlk154002598"/>
       <w:proofErr w:type="spellStart"/>
       <w:r>
         <w:rPr>
@@ -4191,6 +4172,7 @@
         <w:t> </w:t>
       </w:r>
     </w:p>
+    <w:bookmarkEnd w:id="4"/>
     <w:p>
       <w:pPr>
         <w:jc w:val="both"/>
@@ -8100,13 +8082,7 @@
         <w:jc w:val="both"/>
       </w:pPr>
       <w:r>
-        <w:t xml:space="preserve">In the future, Here will increase the accuracy of our models and aim to enhance them by using more advanced methods. The dataset is used from this source. </w:t>
-      </w:r>
-      <w:r>
-        <w:t>Also,</w:t>
-      </w:r>
-      <w:r>
-        <w:t xml:space="preserve"> can increase our dataset and add more images from here. Which identifies the better results. This research uses the models to ensure user-friendliness and ease in obtaining accuracy metrics. The use of these models can significantly benefit healthcare practitioners for brain </w:t>
+        <w:t xml:space="preserve">In the future, Here will increase the accuracy of our models and aim to enhance them by using more advanced methods. The dataset is used from this source. Also, can increase our dataset and add more images from here. Which identifies the better results. This research uses the models to ensure user-friendliness and ease in obtaining accuracy metrics. The use of these models can significantly benefit healthcare practitioners for brain </w:t>
       </w:r>
       <w:proofErr w:type="spellStart"/>
       <w:r>
